--- a/Tools/assignment_maker/word/subjects/Robotics and Mechatronics/AI3/rubric.docx
+++ b/Tools/assignment_maker/word/subjects/Robotics and Mechatronics/AI3/rubric.docx
@@ -1351,7 +1351,7 @@
                 <w:sz w:val="20"/>
                 <w:szCs w:val="20"/>
               </w:rPr>
-              <w:t>24</w:t>
+              <w:t>22</w:t>
             </w:r>
           </w:p>
           <w:p>
@@ -1379,7 +1379,7 @@
                 <w:sz w:val="20"/>
                 <w:szCs w:val="20"/>
               </w:rPr>
-              <w:t>12</w:t>
+              <w:t>14</w:t>
             </w:r>
           </w:p>
         </w:tc>
@@ -4707,7 +4707,14 @@
                 <w:b/>
                 <w:bCs/>
               </w:rPr>
-              <w:t>A __/64</w:t>
+              <w:t>A __/</w:t>
+            </w:r>
+            <w:r>
+              <w:rPr>
+                <w:b/>
+                <w:bCs/>
+              </w:rPr>
+              <w:t>56</w:t>
             </w:r>
             <w:r>
               <w:rPr>
@@ -4715,7 +4722,14 @@
                 <w:bCs/>
               </w:rPr>
               <w:br/>
-              <w:t>T __/78</w:t>
+              <w:t>T __/</w:t>
+            </w:r>
+            <w:r>
+              <w:rPr>
+                <w:b/>
+                <w:bCs/>
+              </w:rPr>
+              <w:t>72</w:t>
             </w:r>
           </w:p>
         </w:tc>
